--- a/FinalDescriptiveDocument.docx
+++ b/FinalDescriptiveDocument.docx
@@ -18,6 +18,10 @@
       </w:r>
     </w:p>
     <w:p>
+      <w:pPr>
+        <w:pStyle w:val="Normal"/>
+        <w:spacing w:line="285" w:lineRule="exact"/>
+      </w:pPr>
       <w:r>
         <w:rPr/>
         <w:t>On all pages, the header will have a phot</w:t>
@@ -52,7 +56,11 @@
       </w:r>
       <w:r>
         <w:rPr/>
-        <w:t>navigation bar: Home, Support, Shop, News, and More. Only the Home, Support, and Shop will take you to another page (required to make 3 .html pages). On the right side of the header, there will be a login and sign</w:t>
+        <w:t xml:space="preserve">navigation bar: Home, Support, Shop, News, and More. Only the Home, Support, and Shop will take you to another page (required to make 3 .html pages). </w:t>
+      </w:r>
+      <w:r>
+        <w:rPr/>
+        <w:t>On the right side of the header, there will be a login and sign</w:t>
       </w:r>
       <w:r>
         <w:rPr/>
@@ -60,7 +68,11 @@
       </w:r>
       <w:r>
         <w:rPr/>
-        <w:t>up. The footer will have social media icons on the right side</w:t>
+        <w:t>up.</w:t>
+      </w:r>
+      <w:r>
+        <w:rPr/>
+        <w:t xml:space="preserve"> The footer will have social media icons on the right side</w:t>
       </w:r>
       <w:r>
         <w:rPr/>
@@ -105,6 +117,18 @@
       <w:r>
         <w:rPr/>
         <w:t xml:space="preserve"> </w:t>
+      </w:r>
+      <w:r>
+        <w:rPr/>
+        <w:t>I chose all pages to have the font “Lucida Console" because it reminds me of a simplist video game font. I wanted all of the pages to have this font so it</w:t>
+      </w:r>
+      <w:r>
+        <w:rPr/>
+        <w:t xml:space="preserve"> looks </w:t>
+      </w:r>
+      <w:r>
+        <w:rPr/>
+        <w:t>consistent.</w:t>
       </w:r>
     </w:p>
     <w:p>
